--- a/Documentos/Documento de software.docx
+++ b/Documentos/Documento de software.docx
@@ -2313,45 +2313,16 @@
         <w:jc w:val="both"/>
         <w:rPr>
           <w:rFonts w:eastAsia="Arial" w:cs="Arial"/>
-          <w:b w:val="false"/>
-          <w:b w:val="false"/>
-          <w:bCs w:val="false"/>
-          <w:sz w:val="24"/>
-          <w:szCs w:val="24"/>
-          <w:lang w:val="pt-BR"/>
-        </w:rPr>
-      </w:pPr>
-      <w:r>
-        <w:rPr>
-          <w:rFonts w:eastAsia="Arial" w:cs="Arial"/>
-          <w:b w:val="false"/>
-          <w:bCs w:val="false"/>
-          <w:sz w:val="24"/>
-          <w:szCs w:val="24"/>
-          <w:lang w:val="pt-BR"/>
-        </w:rPr>
-      </w:r>
-    </w:p>
-    <w:p>
-      <w:pPr>
-        <w:pStyle w:val="TextBody"/>
-        <w:tabs>
-          <w:tab w:val="left" w:pos="2250" w:leader="none"/>
-        </w:tabs>
-        <w:ind w:left="2340" w:hanging="0"/>
-        <w:jc w:val="both"/>
+          <w:b/>
+          <w:b/>
+          <w:bCs/>
+          <w:sz w:val="24"/>
+          <w:szCs w:val="24"/>
+          <w:lang w:val="pt-BR"/>
+        </w:rPr>
+      </w:pPr>
+      <w:r>
         <w:rPr/>
-      </w:pPr>
-      <w:r>
-        <w:rPr>
-          <w:rFonts w:eastAsia="Arial" w:cs="Arial"/>
-          <w:b/>
-          <w:bCs/>
-          <w:sz w:val="24"/>
-          <w:szCs w:val="24"/>
-          <w:lang w:val="pt-BR"/>
-        </w:rPr>
-        <w:t xml:space="preserve">RN03: </w:t>
       </w:r>
     </w:p>
     <w:p>
@@ -2438,7 +2409,7 @@
           <w:lang w:val="pt-BR"/>
         </w:rPr>
         <w:drawing>
-          <wp:anchor behindDoc="0" distT="0" distB="0" distL="0" distR="0" simplePos="0" locked="0" layoutInCell="1" allowOverlap="1" relativeHeight="19">
+          <wp:anchor behindDoc="0" distT="0" distB="0" distL="0" distR="0" simplePos="0" locked="0" layoutInCell="1" allowOverlap="1" relativeHeight="16">
             <wp:simplePos x="0" y="0"/>
             <wp:positionH relativeFrom="column">
               <wp:posOffset>776605</wp:posOffset>
@@ -2917,14 +2888,38 @@
           <w:szCs w:val="32"/>
           <w:lang w:val="pt-BR"/>
         </w:rPr>
+      </w:r>
+    </w:p>
+    <w:p>
+      <w:pPr>
+        <w:pStyle w:val="TextBody"/>
+        <w:rPr>
+          <w:rFonts w:eastAsia="Arial" w:cs="Arial"/>
+          <w:b/>
+          <w:b/>
+          <w:bCs/>
+          <w:sz w:val="32"/>
+          <w:szCs w:val="32"/>
+          <w:lang w:val="pt-BR"/>
+        </w:rPr>
+      </w:pPr>
+      <w:r>
+        <w:rPr>
+          <w:rFonts w:eastAsia="Arial" w:cs="Arial"/>
+          <w:b/>
+          <w:bCs/>
+          <w:sz w:val="32"/>
+          <w:szCs w:val="32"/>
+          <w:lang w:val="pt-BR"/>
+        </w:rPr>
         <w:drawing>
-          <wp:anchor behindDoc="0" distT="0" distB="0" distL="0" distR="0" simplePos="0" locked="0" layoutInCell="1" allowOverlap="1" relativeHeight="20">
+          <wp:anchor behindDoc="0" distT="0" distB="0" distL="0" distR="0" simplePos="0" locked="0" layoutInCell="1" allowOverlap="1" relativeHeight="17">
             <wp:simplePos x="0" y="0"/>
             <wp:positionH relativeFrom="column">
-              <wp:posOffset>1116965</wp:posOffset>
+              <wp:posOffset>1074420</wp:posOffset>
             </wp:positionH>
             <wp:positionV relativeFrom="paragraph">
-              <wp:posOffset>-102870</wp:posOffset>
+              <wp:posOffset>-345440</wp:posOffset>
             </wp:positionV>
             <wp:extent cx="3496945" cy="3705225"/>
             <wp:effectExtent l="0" t="0" r="0" b="0"/>
@@ -2962,30 +2957,6 @@
             </a:graphic>
           </wp:anchor>
         </w:drawing>
-      </w:r>
-    </w:p>
-    <w:p>
-      <w:pPr>
-        <w:pStyle w:val="TextBody"/>
-        <w:rPr>
-          <w:rFonts w:eastAsia="Arial" w:cs="Arial"/>
-          <w:b/>
-          <w:b/>
-          <w:bCs/>
-          <w:sz w:val="32"/>
-          <w:szCs w:val="32"/>
-          <w:lang w:val="pt-BR"/>
-        </w:rPr>
-      </w:pPr>
-      <w:r>
-        <w:rPr>
-          <w:rFonts w:eastAsia="Arial" w:cs="Arial"/>
-          <w:b/>
-          <w:bCs/>
-          <w:sz w:val="32"/>
-          <w:szCs w:val="32"/>
-          <w:lang w:val="pt-BR"/>
-        </w:rPr>
       </w:r>
     </w:p>
     <w:p>
@@ -7639,15 +7610,15 @@
           <w:lang w:val="pt-BR"/>
         </w:rPr>
         <w:drawing>
-          <wp:anchor behindDoc="0" distT="0" distB="0" distL="0" distR="0" simplePos="0" locked="0" layoutInCell="1" allowOverlap="1" relativeHeight="16">
+          <wp:anchor behindDoc="0" distT="0" distB="0" distL="0" distR="0" simplePos="0" locked="0" layoutInCell="1" allowOverlap="1" relativeHeight="19">
             <wp:simplePos x="0" y="0"/>
             <wp:positionH relativeFrom="column">
-              <wp:posOffset>953135</wp:posOffset>
+              <wp:align>center</wp:align>
             </wp:positionH>
             <wp:positionV relativeFrom="paragraph">
-              <wp:posOffset>148590</wp:posOffset>
+              <wp:posOffset>635</wp:posOffset>
             </wp:positionV>
-            <wp:extent cx="4257040" cy="4171315"/>
+            <wp:extent cx="6133465" cy="4247515"/>
             <wp:effectExtent l="0" t="0" r="0" b="0"/>
             <wp:wrapSquare wrapText="largest"/>
             <wp:docPr id="3" name="Image14" descr=""/>
@@ -7672,7 +7643,7 @@
                   <pic:spPr bwMode="auto">
                     <a:xfrm>
                       <a:off x="0" y="0"/>
-                      <a:ext cx="4257040" cy="4171315"/>
+                      <a:ext cx="6133465" cy="4247515"/>
                     </a:xfrm>
                     <a:prstGeom prst="rect">
                       <a:avLst/>
@@ -8212,15 +8183,15 @@
           <w:lang w:val="pt-BR"/>
         </w:rPr>
         <w:drawing>
-          <wp:anchor behindDoc="0" distT="0" distB="0" distL="0" distR="0" simplePos="0" locked="0" layoutInCell="1" allowOverlap="1" relativeHeight="17">
+          <wp:anchor behindDoc="0" distT="0" distB="0" distL="0" distR="0" simplePos="0" locked="0" layoutInCell="1" allowOverlap="1" relativeHeight="20">
             <wp:simplePos x="0" y="0"/>
             <wp:positionH relativeFrom="column">
-              <wp:posOffset>981710</wp:posOffset>
+              <wp:align>center</wp:align>
             </wp:positionH>
             <wp:positionV relativeFrom="paragraph">
-              <wp:posOffset>-220345</wp:posOffset>
+              <wp:posOffset>635</wp:posOffset>
             </wp:positionV>
-            <wp:extent cx="4285615" cy="3590290"/>
+            <wp:extent cx="6104255" cy="3666490"/>
             <wp:effectExtent l="0" t="0" r="0" b="0"/>
             <wp:wrapSquare wrapText="largest"/>
             <wp:docPr id="4" name="Image17" descr=""/>
@@ -8245,7 +8216,7 @@
                   <pic:spPr bwMode="auto">
                     <a:xfrm>
                       <a:off x="0" y="0"/>
-                      <a:ext cx="4285615" cy="3590290"/>
+                      <a:ext cx="6104255" cy="3666490"/>
                     </a:xfrm>
                     <a:prstGeom prst="rect">
                       <a:avLst/>
@@ -8616,16 +8587,64 @@
           <w:szCs w:val="32"/>
           <w:lang w:val="pt-BR"/>
         </w:rPr>
+      </w:r>
+    </w:p>
+    <w:p>
+      <w:pPr>
+        <w:pStyle w:val="TextBody"/>
+        <w:rPr>
+          <w:rFonts w:eastAsia="Arial" w:cs="Arial"/>
+          <w:b/>
+          <w:b/>
+          <w:bCs/>
+          <w:sz w:val="32"/>
+          <w:szCs w:val="32"/>
+          <w:lang w:val="pt-BR"/>
+        </w:rPr>
+      </w:pPr>
+      <w:r>
+        <w:rPr>
+          <w:rFonts w:eastAsia="Arial" w:cs="Arial"/>
+          <w:b/>
+          <w:bCs/>
+          <w:sz w:val="32"/>
+          <w:szCs w:val="32"/>
+          <w:lang w:val="pt-BR"/>
+        </w:rPr>
+      </w:r>
+    </w:p>
+    <w:p>
+      <w:pPr>
+        <w:pStyle w:val="TextBody"/>
+        <w:rPr>
+          <w:rFonts w:eastAsia="Arial" w:cs="Arial"/>
+          <w:b/>
+          <w:b/>
+          <w:bCs/>
+          <w:sz w:val="32"/>
+          <w:szCs w:val="32"/>
+          <w:lang w:val="pt-BR"/>
+        </w:rPr>
+      </w:pPr>
+      <w:r>
+        <w:rPr>
+          <w:rFonts w:eastAsia="Arial" w:cs="Arial"/>
+          <w:b/>
+          <w:bCs/>
+          <w:sz w:val="32"/>
+          <w:szCs w:val="32"/>
+          <w:lang w:val="pt-BR"/>
+        </w:rPr>
         <w:drawing>
-          <wp:anchor behindDoc="0" distT="0" distB="0" distL="0" distR="0" simplePos="0" locked="0" layoutInCell="1" allowOverlap="1" relativeHeight="18">
+          <wp:anchor behindDoc="0" distT="0" distB="0" distL="0" distR="0" simplePos="0" locked="0" layoutInCell="1" allowOverlap="1" relativeHeight="21">
             <wp:simplePos x="0" y="0"/>
             <wp:positionH relativeFrom="column">
-              <wp:posOffset>1038860</wp:posOffset>
+              <wp:align>center</wp:align>
             </wp:positionH>
             <wp:positionV relativeFrom="paragraph">
-              <wp:posOffset>187960</wp:posOffset>
+              <wp:posOffset>635</wp:posOffset>
             </wp:positionV>
-            <wp:extent cx="4228465" cy="2523490"/>
+            <wp:extent cx="6104255" cy="2304415"/>
             <wp:effectExtent l="0" t="0" r="0" b="0"/>
             <wp:wrapSquare wrapText="largest"/>
             <wp:docPr id="5" name="Image20" descr=""/>
@@ -8650,7 +8669,7 @@
                   <pic:spPr bwMode="auto">
                     <a:xfrm>
                       <a:off x="0" y="0"/>
-                      <a:ext cx="4228465" cy="2523490"/>
+                      <a:ext cx="6104255" cy="2304415"/>
                     </a:xfrm>
                     <a:prstGeom prst="rect">
                       <a:avLst/>
@@ -8930,54 +8949,6 @@
     <w:p>
       <w:pPr>
         <w:pStyle w:val="TextBody"/>
-        <w:rPr>
-          <w:rFonts w:eastAsia="Arial" w:cs="Arial"/>
-          <w:b/>
-          <w:b/>
-          <w:bCs/>
-          <w:sz w:val="32"/>
-          <w:szCs w:val="32"/>
-          <w:lang w:val="pt-BR"/>
-        </w:rPr>
-      </w:pPr>
-      <w:r>
-        <w:rPr>
-          <w:rFonts w:eastAsia="Arial" w:cs="Arial"/>
-          <w:b/>
-          <w:bCs/>
-          <w:sz w:val="32"/>
-          <w:szCs w:val="32"/>
-          <w:lang w:val="pt-BR"/>
-        </w:rPr>
-      </w:r>
-    </w:p>
-    <w:p>
-      <w:pPr>
-        <w:pStyle w:val="TextBody"/>
-        <w:rPr>
-          <w:rFonts w:eastAsia="Arial" w:cs="Arial"/>
-          <w:b/>
-          <w:b/>
-          <w:bCs/>
-          <w:sz w:val="32"/>
-          <w:szCs w:val="32"/>
-          <w:lang w:val="pt-BR"/>
-        </w:rPr>
-      </w:pPr>
-      <w:r>
-        <w:rPr>
-          <w:rFonts w:eastAsia="Arial" w:cs="Arial"/>
-          <w:b/>
-          <w:bCs/>
-          <w:sz w:val="32"/>
-          <w:szCs w:val="32"/>
-          <w:lang w:val="pt-BR"/>
-        </w:rPr>
-      </w:r>
-    </w:p>
-    <w:p>
-      <w:pPr>
-        <w:pStyle w:val="TextBody"/>
         <w:rPr/>
       </w:pPr>
       <w:r>
@@ -9015,7 +8986,7 @@
           <w:lang w:val="pt-BR"/>
         </w:rPr>
         <w:drawing>
-          <wp:anchor behindDoc="0" distT="0" distB="0" distL="0" distR="0" simplePos="0" locked="0" layoutInCell="1" allowOverlap="1" relativeHeight="21">
+          <wp:anchor behindDoc="0" distT="0" distB="0" distL="0" distR="0" simplePos="0" locked="0" layoutInCell="1" allowOverlap="1" relativeHeight="18">
             <wp:simplePos x="0" y="0"/>
             <wp:positionH relativeFrom="column">
               <wp:align>center</wp:align>
@@ -14647,6 +14618,84 @@
       <w:rFonts w:cs="Symbol"/>
     </w:rPr>
   </w:style>
+  <w:style w:type="character" w:styleId="ListLabel347">
+    <w:name w:val="ListLabel 347"/>
+    <w:qFormat/>
+    <w:rPr>
+      <w:rFonts w:eastAsia="Arial" w:cs="Arial"/>
+      <w:b/>
+      <w:bCs/>
+      <w:spacing w:val="-2"/>
+      <w:w w:val="99"/>
+      <w:sz w:val="32"/>
+      <w:szCs w:val="28"/>
+    </w:rPr>
+  </w:style>
+  <w:style w:type="character" w:styleId="ListLabel348">
+    <w:name w:val="ListLabel 348"/>
+    <w:qFormat/>
+    <w:rPr>
+      <w:rFonts w:eastAsia="Arial" w:cs="Arial"/>
+      <w:b/>
+      <w:bCs/>
+      <w:w w:val="100"/>
+      <w:sz w:val="12"/>
+      <w:szCs w:val="24"/>
+    </w:rPr>
+  </w:style>
+  <w:style w:type="character" w:styleId="ListLabel349">
+    <w:name w:val="ListLabel 349"/>
+    <w:qFormat/>
+    <w:rPr>
+      <w:rFonts w:cs="Wingdings"/>
+      <w:b/>
+      <w:w w:val="100"/>
+      <w:sz w:val="20"/>
+      <w:szCs w:val="20"/>
+    </w:rPr>
+  </w:style>
+  <w:style w:type="character" w:styleId="ListLabel350">
+    <w:name w:val="ListLabel 350"/>
+    <w:qFormat/>
+    <w:rPr>
+      <w:rFonts w:cs="Symbol"/>
+    </w:rPr>
+  </w:style>
+  <w:style w:type="character" w:styleId="ListLabel351">
+    <w:name w:val="ListLabel 351"/>
+    <w:qFormat/>
+    <w:rPr>
+      <w:rFonts w:cs="Symbol"/>
+    </w:rPr>
+  </w:style>
+  <w:style w:type="character" w:styleId="ListLabel352">
+    <w:name w:val="ListLabel 352"/>
+    <w:qFormat/>
+    <w:rPr>
+      <w:rFonts w:cs="Symbol"/>
+    </w:rPr>
+  </w:style>
+  <w:style w:type="character" w:styleId="ListLabel353">
+    <w:name w:val="ListLabel 353"/>
+    <w:qFormat/>
+    <w:rPr>
+      <w:rFonts w:cs="Symbol"/>
+    </w:rPr>
+  </w:style>
+  <w:style w:type="character" w:styleId="ListLabel354">
+    <w:name w:val="ListLabel 354"/>
+    <w:qFormat/>
+    <w:rPr>
+      <w:rFonts w:cs="Symbol"/>
+    </w:rPr>
+  </w:style>
+  <w:style w:type="character" w:styleId="ListLabel355">
+    <w:name w:val="ListLabel 355"/>
+    <w:qFormat/>
+    <w:rPr>
+      <w:rFonts w:cs="Symbol"/>
+    </w:rPr>
+  </w:style>
   <w:style w:type="paragraph" w:styleId="Heading" w:customStyle="1">
     <w:name w:val="Heading"/>
     <w:basedOn w:val="Normal"/>

--- a/Documentos/Documento de software.docx
+++ b/Documentos/Documento de software.docx
@@ -2322,7 +2322,14 @@
         </w:rPr>
       </w:pPr>
       <w:r>
-        <w:rPr/>
+        <w:rPr>
+          <w:rFonts w:eastAsia="Arial" w:cs="Arial"/>
+          <w:b/>
+          <w:bCs/>
+          <w:sz w:val="24"/>
+          <w:szCs w:val="24"/>
+          <w:lang w:val="pt-BR"/>
+        </w:rPr>
       </w:r>
     </w:p>
     <w:p>
@@ -7702,494 +7709,14 @@
           <w:szCs w:val="32"/>
           <w:lang w:val="pt-BR"/>
         </w:rPr>
-      </w:r>
-    </w:p>
-    <w:p>
-      <w:pPr>
-        <w:pStyle w:val="TextBody"/>
-        <w:rPr>
-          <w:rFonts w:eastAsia="Arial" w:cs="Arial"/>
-          <w:b/>
-          <w:b/>
-          <w:bCs/>
-          <w:sz w:val="32"/>
-          <w:szCs w:val="32"/>
-          <w:lang w:val="pt-BR"/>
-        </w:rPr>
-      </w:pPr>
-      <w:r>
-        <w:rPr>
-          <w:rFonts w:eastAsia="Arial" w:cs="Arial"/>
-          <w:b/>
-          <w:bCs/>
-          <w:sz w:val="32"/>
-          <w:szCs w:val="32"/>
-          <w:lang w:val="pt-BR"/>
-        </w:rPr>
-      </w:r>
-    </w:p>
-    <w:p>
-      <w:pPr>
-        <w:pStyle w:val="TextBody"/>
-        <w:rPr>
-          <w:rFonts w:eastAsia="Arial" w:cs="Arial"/>
-          <w:b/>
-          <w:b/>
-          <w:bCs/>
-          <w:sz w:val="32"/>
-          <w:szCs w:val="32"/>
-          <w:lang w:val="pt-BR"/>
-        </w:rPr>
-      </w:pPr>
-      <w:r>
-        <w:rPr>
-          <w:rFonts w:eastAsia="Arial" w:cs="Arial"/>
-          <w:b/>
-          <w:bCs/>
-          <w:sz w:val="32"/>
-          <w:szCs w:val="32"/>
-          <w:lang w:val="pt-BR"/>
-        </w:rPr>
-      </w:r>
-    </w:p>
-    <w:p>
-      <w:pPr>
-        <w:pStyle w:val="TextBody"/>
-        <w:rPr>
-          <w:rFonts w:eastAsia="Arial" w:cs="Arial"/>
-          <w:b/>
-          <w:b/>
-          <w:bCs/>
-          <w:sz w:val="32"/>
-          <w:szCs w:val="32"/>
-          <w:lang w:val="pt-BR"/>
-        </w:rPr>
-      </w:pPr>
-      <w:r>
-        <w:rPr>
-          <w:rFonts w:eastAsia="Arial" w:cs="Arial"/>
-          <w:b/>
-          <w:bCs/>
-          <w:sz w:val="32"/>
-          <w:szCs w:val="32"/>
-          <w:lang w:val="pt-BR"/>
-        </w:rPr>
-      </w:r>
-    </w:p>
-    <w:p>
-      <w:pPr>
-        <w:pStyle w:val="TextBody"/>
-        <w:rPr>
-          <w:rFonts w:eastAsia="Arial" w:cs="Arial"/>
-          <w:b/>
-          <w:b/>
-          <w:bCs/>
-          <w:sz w:val="32"/>
-          <w:szCs w:val="32"/>
-          <w:lang w:val="pt-BR"/>
-        </w:rPr>
-      </w:pPr>
-      <w:r>
-        <w:rPr>
-          <w:rFonts w:eastAsia="Arial" w:cs="Arial"/>
-          <w:b/>
-          <w:bCs/>
-          <w:sz w:val="32"/>
-          <w:szCs w:val="32"/>
-          <w:lang w:val="pt-BR"/>
-        </w:rPr>
-      </w:r>
-    </w:p>
-    <w:p>
-      <w:pPr>
-        <w:pStyle w:val="TextBody"/>
-        <w:rPr>
-          <w:rFonts w:eastAsia="Arial" w:cs="Arial"/>
-          <w:b/>
-          <w:b/>
-          <w:bCs/>
-          <w:sz w:val="32"/>
-          <w:szCs w:val="32"/>
-          <w:lang w:val="pt-BR"/>
-        </w:rPr>
-      </w:pPr>
-      <w:r>
-        <w:rPr>
-          <w:rFonts w:eastAsia="Arial" w:cs="Arial"/>
-          <w:b/>
-          <w:bCs/>
-          <w:sz w:val="32"/>
-          <w:szCs w:val="32"/>
-          <w:lang w:val="pt-BR"/>
-        </w:rPr>
-      </w:r>
-    </w:p>
-    <w:p>
-      <w:pPr>
-        <w:pStyle w:val="TextBody"/>
-        <w:rPr>
-          <w:rFonts w:eastAsia="Arial" w:cs="Arial"/>
-          <w:b/>
-          <w:b/>
-          <w:bCs/>
-          <w:sz w:val="32"/>
-          <w:szCs w:val="32"/>
-          <w:lang w:val="pt-BR"/>
-        </w:rPr>
-      </w:pPr>
-      <w:r>
-        <w:rPr>
-          <w:rFonts w:eastAsia="Arial" w:cs="Arial"/>
-          <w:b/>
-          <w:bCs/>
-          <w:sz w:val="32"/>
-          <w:szCs w:val="32"/>
-          <w:lang w:val="pt-BR"/>
-        </w:rPr>
-      </w:r>
-    </w:p>
-    <w:p>
-      <w:pPr>
-        <w:pStyle w:val="TextBody"/>
-        <w:rPr>
-          <w:rFonts w:eastAsia="Arial" w:cs="Arial"/>
-          <w:b/>
-          <w:b/>
-          <w:bCs/>
-          <w:sz w:val="32"/>
-          <w:szCs w:val="32"/>
-          <w:lang w:val="pt-BR"/>
-        </w:rPr>
-      </w:pPr>
-      <w:r>
-        <w:rPr>
-          <w:rFonts w:eastAsia="Arial" w:cs="Arial"/>
-          <w:b/>
-          <w:bCs/>
-          <w:sz w:val="32"/>
-          <w:szCs w:val="32"/>
-          <w:lang w:val="pt-BR"/>
-        </w:rPr>
-      </w:r>
-    </w:p>
-    <w:p>
-      <w:pPr>
-        <w:pStyle w:val="TextBody"/>
-        <w:rPr>
-          <w:rFonts w:eastAsia="Arial" w:cs="Arial"/>
-          <w:b/>
-          <w:b/>
-          <w:bCs/>
-          <w:sz w:val="32"/>
-          <w:szCs w:val="32"/>
-          <w:lang w:val="pt-BR"/>
-        </w:rPr>
-      </w:pPr>
-      <w:r>
-        <w:rPr>
-          <w:rFonts w:eastAsia="Arial" w:cs="Arial"/>
-          <w:b/>
-          <w:bCs/>
-          <w:sz w:val="32"/>
-          <w:szCs w:val="32"/>
-          <w:lang w:val="pt-BR"/>
-        </w:rPr>
-      </w:r>
-    </w:p>
-    <w:p>
-      <w:pPr>
-        <w:pStyle w:val="TextBody"/>
-        <w:rPr>
-          <w:rFonts w:eastAsia="Arial" w:cs="Arial"/>
-          <w:b/>
-          <w:b/>
-          <w:bCs/>
-          <w:sz w:val="32"/>
-          <w:szCs w:val="32"/>
-          <w:lang w:val="pt-BR"/>
-        </w:rPr>
-      </w:pPr>
-      <w:r>
-        <w:rPr>
-          <w:rFonts w:eastAsia="Arial" w:cs="Arial"/>
-          <w:b/>
-          <w:bCs/>
-          <w:sz w:val="32"/>
-          <w:szCs w:val="32"/>
-          <w:lang w:val="pt-BR"/>
-        </w:rPr>
-      </w:r>
-    </w:p>
-    <w:p>
-      <w:pPr>
-        <w:pStyle w:val="TextBody"/>
-        <w:rPr>
-          <w:rFonts w:eastAsia="Arial" w:cs="Arial"/>
-          <w:b/>
-          <w:b/>
-          <w:bCs/>
-          <w:sz w:val="32"/>
-          <w:szCs w:val="32"/>
-          <w:lang w:val="pt-BR"/>
-        </w:rPr>
-      </w:pPr>
-      <w:r>
-        <w:rPr>
-          <w:rFonts w:eastAsia="Arial" w:cs="Arial"/>
-          <w:b/>
-          <w:bCs/>
-          <w:sz w:val="32"/>
-          <w:szCs w:val="32"/>
-          <w:lang w:val="pt-BR"/>
-        </w:rPr>
-      </w:r>
-    </w:p>
-    <w:p>
-      <w:pPr>
-        <w:pStyle w:val="TextBody"/>
-        <w:rPr>
-          <w:rFonts w:eastAsia="Arial" w:cs="Arial"/>
-          <w:b/>
-          <w:b/>
-          <w:bCs/>
-          <w:sz w:val="32"/>
-          <w:szCs w:val="32"/>
-          <w:lang w:val="pt-BR"/>
-        </w:rPr>
-      </w:pPr>
-      <w:r>
-        <w:rPr>
-          <w:rFonts w:eastAsia="Arial" w:cs="Arial"/>
-          <w:b/>
-          <w:bCs/>
-          <w:sz w:val="32"/>
-          <w:szCs w:val="32"/>
-          <w:lang w:val="pt-BR"/>
-        </w:rPr>
-      </w:r>
-    </w:p>
-    <w:p>
-      <w:pPr>
-        <w:pStyle w:val="TextBody"/>
-        <w:rPr>
-          <w:rFonts w:eastAsia="Arial" w:cs="Arial"/>
-          <w:b/>
-          <w:b/>
-          <w:bCs/>
-          <w:sz w:val="32"/>
-          <w:szCs w:val="32"/>
-          <w:lang w:val="pt-BR"/>
-        </w:rPr>
-      </w:pPr>
-      <w:r>
-        <w:rPr>
-          <w:rFonts w:eastAsia="Arial" w:cs="Arial"/>
-          <w:b/>
-          <w:bCs/>
-          <w:sz w:val="32"/>
-          <w:szCs w:val="32"/>
-          <w:lang w:val="pt-BR"/>
-        </w:rPr>
-      </w:r>
-    </w:p>
-    <w:p>
-      <w:pPr>
-        <w:pStyle w:val="TextBody"/>
-        <w:rPr>
-          <w:rFonts w:eastAsia="Arial" w:cs="Arial"/>
-          <w:b/>
-          <w:b/>
-          <w:bCs/>
-          <w:sz w:val="32"/>
-          <w:szCs w:val="32"/>
-          <w:lang w:val="pt-BR"/>
-        </w:rPr>
-      </w:pPr>
-      <w:r>
-        <w:rPr>
-          <w:rFonts w:eastAsia="Arial" w:cs="Arial"/>
-          <w:b/>
-          <w:bCs/>
-          <w:sz w:val="32"/>
-          <w:szCs w:val="32"/>
-          <w:lang w:val="pt-BR"/>
-        </w:rPr>
-      </w:r>
-    </w:p>
-    <w:p>
-      <w:pPr>
-        <w:pStyle w:val="TextBody"/>
-        <w:rPr>
-          <w:rFonts w:eastAsia="Arial" w:cs="Arial"/>
-          <w:b/>
-          <w:b/>
-          <w:bCs/>
-          <w:sz w:val="32"/>
-          <w:szCs w:val="32"/>
-          <w:lang w:val="pt-BR"/>
-        </w:rPr>
-      </w:pPr>
-      <w:r>
-        <w:rPr>
-          <w:rFonts w:eastAsia="Arial" w:cs="Arial"/>
-          <w:b/>
-          <w:bCs/>
-          <w:sz w:val="32"/>
-          <w:szCs w:val="32"/>
-          <w:lang w:val="pt-BR"/>
-        </w:rPr>
-      </w:r>
-    </w:p>
-    <w:p>
-      <w:pPr>
-        <w:pStyle w:val="TextBody"/>
-        <w:rPr>
-          <w:rFonts w:eastAsia="Arial" w:cs="Arial"/>
-          <w:b/>
-          <w:b/>
-          <w:bCs/>
-          <w:sz w:val="32"/>
-          <w:szCs w:val="32"/>
-          <w:lang w:val="pt-BR"/>
-        </w:rPr>
-      </w:pPr>
-      <w:r>
-        <w:rPr>
-          <w:rFonts w:eastAsia="Arial" w:cs="Arial"/>
-          <w:b/>
-          <w:bCs/>
-          <w:sz w:val="32"/>
-          <w:szCs w:val="32"/>
-          <w:lang w:val="pt-BR"/>
-        </w:rPr>
-      </w:r>
-    </w:p>
-    <w:p>
-      <w:pPr>
-        <w:pStyle w:val="TextBody"/>
-        <w:rPr>
-          <w:rFonts w:eastAsia="Arial" w:cs="Arial"/>
-          <w:b/>
-          <w:b/>
-          <w:bCs/>
-          <w:sz w:val="32"/>
-          <w:szCs w:val="32"/>
-          <w:lang w:val="pt-BR"/>
-        </w:rPr>
-      </w:pPr>
-      <w:r>
-        <w:rPr>
-          <w:rFonts w:eastAsia="Arial" w:cs="Arial"/>
-          <w:b/>
-          <w:bCs/>
-          <w:sz w:val="32"/>
-          <w:szCs w:val="32"/>
-          <w:lang w:val="pt-BR"/>
-        </w:rPr>
-      </w:r>
-    </w:p>
-    <w:p>
-      <w:pPr>
-        <w:pStyle w:val="TextBody"/>
-        <w:rPr>
-          <w:rFonts w:eastAsia="Arial" w:cs="Arial"/>
-          <w:b/>
-          <w:b/>
-          <w:bCs/>
-          <w:sz w:val="32"/>
-          <w:szCs w:val="32"/>
-          <w:lang w:val="pt-BR"/>
-        </w:rPr>
-      </w:pPr>
-      <w:r>
-        <w:rPr>
-          <w:rFonts w:eastAsia="Arial" w:cs="Arial"/>
-          <w:b/>
-          <w:bCs/>
-          <w:sz w:val="32"/>
-          <w:szCs w:val="32"/>
-          <w:lang w:val="pt-BR"/>
-        </w:rPr>
-      </w:r>
-    </w:p>
-    <w:p>
-      <w:pPr>
-        <w:pStyle w:val="TextBody"/>
-        <w:rPr>
-          <w:rFonts w:eastAsia="Arial" w:cs="Arial"/>
-          <w:b/>
-          <w:b/>
-          <w:bCs/>
-          <w:sz w:val="32"/>
-          <w:szCs w:val="32"/>
-          <w:lang w:val="pt-BR"/>
-        </w:rPr>
-      </w:pPr>
-      <w:r>
-        <w:rPr>
-          <w:rFonts w:eastAsia="Arial" w:cs="Arial"/>
-          <w:b/>
-          <w:bCs/>
-          <w:sz w:val="32"/>
-          <w:szCs w:val="32"/>
-          <w:lang w:val="pt-BR"/>
-        </w:rPr>
-      </w:r>
-    </w:p>
-    <w:p>
-      <w:pPr>
-        <w:pStyle w:val="TextBody"/>
-        <w:rPr>
-          <w:rFonts w:eastAsia="Arial" w:cs="Arial"/>
-          <w:b/>
-          <w:b/>
-          <w:bCs/>
-          <w:sz w:val="32"/>
-          <w:szCs w:val="32"/>
-          <w:lang w:val="pt-BR"/>
-        </w:rPr>
-      </w:pPr>
-      <w:r>
-        <w:rPr>
-          <w:rFonts w:eastAsia="Arial" w:cs="Arial"/>
-          <w:b/>
-          <w:bCs/>
-          <w:sz w:val="32"/>
-          <w:szCs w:val="32"/>
-          <w:lang w:val="pt-BR"/>
-        </w:rPr>
-      </w:r>
-    </w:p>
-    <w:p>
-      <w:pPr>
-        <w:pStyle w:val="TextBody"/>
-        <w:rPr>
-          <w:rFonts w:eastAsia="Arial" w:cs="Arial"/>
-          <w:b/>
-          <w:b/>
-          <w:bCs/>
-          <w:sz w:val="32"/>
-          <w:szCs w:val="32"/>
-          <w:lang w:val="pt-BR"/>
-        </w:rPr>
-      </w:pPr>
-      <w:r>
-        <w:rPr>
-          <w:rFonts w:eastAsia="Arial" w:cs="Arial"/>
-          <w:b/>
-          <w:bCs/>
-          <w:sz w:val="32"/>
-          <w:szCs w:val="32"/>
-          <w:lang w:val="pt-BR"/>
-        </w:rPr>
         <w:drawing>
           <wp:anchor behindDoc="0" distT="0" distB="0" distL="0" distR="0" simplePos="0" locked="0" layoutInCell="1" allowOverlap="1" relativeHeight="20">
             <wp:simplePos x="0" y="0"/>
             <wp:positionH relativeFrom="column">
-              <wp:align>center</wp:align>
+              <wp:posOffset>-47625</wp:posOffset>
             </wp:positionH>
             <wp:positionV relativeFrom="paragraph">
-              <wp:posOffset>635</wp:posOffset>
+              <wp:posOffset>18415</wp:posOffset>
             </wp:positionV>
             <wp:extent cx="6104255" cy="3666490"/>
             <wp:effectExtent l="0" t="0" r="0" b="0"/>
@@ -8227,422 +7754,14 @@
             </a:graphic>
           </wp:anchor>
         </w:drawing>
-      </w:r>
-    </w:p>
-    <w:p>
-      <w:pPr>
-        <w:pStyle w:val="TextBody"/>
-        <w:rPr>
-          <w:rFonts w:eastAsia="Arial" w:cs="Arial"/>
-          <w:b/>
-          <w:b/>
-          <w:bCs/>
-          <w:sz w:val="32"/>
-          <w:szCs w:val="32"/>
-          <w:lang w:val="pt-BR"/>
-        </w:rPr>
-      </w:pPr>
-      <w:r>
-        <w:rPr>
-          <w:rFonts w:eastAsia="Arial" w:cs="Arial"/>
-          <w:b/>
-          <w:bCs/>
-          <w:sz w:val="32"/>
-          <w:szCs w:val="32"/>
-          <w:lang w:val="pt-BR"/>
-        </w:rPr>
-      </w:r>
-    </w:p>
-    <w:p>
-      <w:pPr>
-        <w:pStyle w:val="TextBody"/>
-        <w:rPr>
-          <w:rFonts w:eastAsia="Arial" w:cs="Arial"/>
-          <w:b/>
-          <w:b/>
-          <w:bCs/>
-          <w:sz w:val="32"/>
-          <w:szCs w:val="32"/>
-          <w:lang w:val="pt-BR"/>
-        </w:rPr>
-      </w:pPr>
-      <w:r>
-        <w:rPr>
-          <w:rFonts w:eastAsia="Arial" w:cs="Arial"/>
-          <w:b/>
-          <w:bCs/>
-          <w:sz w:val="32"/>
-          <w:szCs w:val="32"/>
-          <w:lang w:val="pt-BR"/>
-        </w:rPr>
-      </w:r>
-    </w:p>
-    <w:p>
-      <w:pPr>
-        <w:pStyle w:val="TextBody"/>
-        <w:rPr>
-          <w:rFonts w:eastAsia="Arial" w:cs="Arial"/>
-          <w:b/>
-          <w:b/>
-          <w:bCs/>
-          <w:sz w:val="32"/>
-          <w:szCs w:val="32"/>
-          <w:lang w:val="pt-BR"/>
-        </w:rPr>
-      </w:pPr>
-      <w:r>
-        <w:rPr>
-          <w:rFonts w:eastAsia="Arial" w:cs="Arial"/>
-          <w:b/>
-          <w:bCs/>
-          <w:sz w:val="32"/>
-          <w:szCs w:val="32"/>
-          <w:lang w:val="pt-BR"/>
-        </w:rPr>
-      </w:r>
-    </w:p>
-    <w:p>
-      <w:pPr>
-        <w:pStyle w:val="TextBody"/>
-        <w:rPr>
-          <w:rFonts w:eastAsia="Arial" w:cs="Arial"/>
-          <w:b/>
-          <w:b/>
-          <w:bCs/>
-          <w:sz w:val="32"/>
-          <w:szCs w:val="32"/>
-          <w:lang w:val="pt-BR"/>
-        </w:rPr>
-      </w:pPr>
-      <w:r>
-        <w:rPr>
-          <w:rFonts w:eastAsia="Arial" w:cs="Arial"/>
-          <w:b/>
-          <w:bCs/>
-          <w:sz w:val="32"/>
-          <w:szCs w:val="32"/>
-          <w:lang w:val="pt-BR"/>
-        </w:rPr>
-      </w:r>
-    </w:p>
-    <w:p>
-      <w:pPr>
-        <w:pStyle w:val="TextBody"/>
-        <w:rPr>
-          <w:rFonts w:eastAsia="Arial" w:cs="Arial"/>
-          <w:b/>
-          <w:b/>
-          <w:bCs/>
-          <w:sz w:val="32"/>
-          <w:szCs w:val="32"/>
-          <w:lang w:val="pt-BR"/>
-        </w:rPr>
-      </w:pPr>
-      <w:r>
-        <w:rPr>
-          <w:rFonts w:eastAsia="Arial" w:cs="Arial"/>
-          <w:b/>
-          <w:bCs/>
-          <w:sz w:val="32"/>
-          <w:szCs w:val="32"/>
-          <w:lang w:val="pt-BR"/>
-        </w:rPr>
-      </w:r>
-    </w:p>
-    <w:p>
-      <w:pPr>
-        <w:pStyle w:val="TextBody"/>
-        <w:rPr>
-          <w:rFonts w:eastAsia="Arial" w:cs="Arial"/>
-          <w:b/>
-          <w:b/>
-          <w:bCs/>
-          <w:sz w:val="32"/>
-          <w:szCs w:val="32"/>
-          <w:lang w:val="pt-BR"/>
-        </w:rPr>
-      </w:pPr>
-      <w:r>
-        <w:rPr>
-          <w:rFonts w:eastAsia="Arial" w:cs="Arial"/>
-          <w:b/>
-          <w:bCs/>
-          <w:sz w:val="32"/>
-          <w:szCs w:val="32"/>
-          <w:lang w:val="pt-BR"/>
-        </w:rPr>
-      </w:r>
-    </w:p>
-    <w:p>
-      <w:pPr>
-        <w:pStyle w:val="TextBody"/>
-        <w:rPr>
-          <w:rFonts w:eastAsia="Arial" w:cs="Arial"/>
-          <w:b/>
-          <w:b/>
-          <w:bCs/>
-          <w:sz w:val="32"/>
-          <w:szCs w:val="32"/>
-          <w:lang w:val="pt-BR"/>
-        </w:rPr>
-      </w:pPr>
-      <w:r>
-        <w:rPr>
-          <w:rFonts w:eastAsia="Arial" w:cs="Arial"/>
-          <w:b/>
-          <w:bCs/>
-          <w:sz w:val="32"/>
-          <w:szCs w:val="32"/>
-          <w:lang w:val="pt-BR"/>
-        </w:rPr>
-      </w:r>
-    </w:p>
-    <w:p>
-      <w:pPr>
-        <w:pStyle w:val="TextBody"/>
-        <w:rPr>
-          <w:rFonts w:eastAsia="Arial" w:cs="Arial"/>
-          <w:b/>
-          <w:b/>
-          <w:bCs/>
-          <w:sz w:val="32"/>
-          <w:szCs w:val="32"/>
-          <w:lang w:val="pt-BR"/>
-        </w:rPr>
-      </w:pPr>
-      <w:r>
-        <w:rPr>
-          <w:rFonts w:eastAsia="Arial" w:cs="Arial"/>
-          <w:b/>
-          <w:bCs/>
-          <w:sz w:val="32"/>
-          <w:szCs w:val="32"/>
-          <w:lang w:val="pt-BR"/>
-        </w:rPr>
-      </w:r>
-    </w:p>
-    <w:p>
-      <w:pPr>
-        <w:pStyle w:val="TextBody"/>
-        <w:rPr>
-          <w:rFonts w:eastAsia="Arial" w:cs="Arial"/>
-          <w:b/>
-          <w:b/>
-          <w:bCs/>
-          <w:sz w:val="32"/>
-          <w:szCs w:val="32"/>
-          <w:lang w:val="pt-BR"/>
-        </w:rPr>
-      </w:pPr>
-      <w:r>
-        <w:rPr>
-          <w:rFonts w:eastAsia="Arial" w:cs="Arial"/>
-          <w:b/>
-          <w:bCs/>
-          <w:sz w:val="32"/>
-          <w:szCs w:val="32"/>
-          <w:lang w:val="pt-BR"/>
-        </w:rPr>
-      </w:r>
-    </w:p>
-    <w:p>
-      <w:pPr>
-        <w:pStyle w:val="TextBody"/>
-        <w:rPr>
-          <w:rFonts w:eastAsia="Arial" w:cs="Arial"/>
-          <w:b/>
-          <w:b/>
-          <w:bCs/>
-          <w:sz w:val="32"/>
-          <w:szCs w:val="32"/>
-          <w:lang w:val="pt-BR"/>
-        </w:rPr>
-      </w:pPr>
-      <w:r>
-        <w:rPr>
-          <w:rFonts w:eastAsia="Arial" w:cs="Arial"/>
-          <w:b/>
-          <w:bCs/>
-          <w:sz w:val="32"/>
-          <w:szCs w:val="32"/>
-          <w:lang w:val="pt-BR"/>
-        </w:rPr>
-      </w:r>
-    </w:p>
-    <w:p>
-      <w:pPr>
-        <w:pStyle w:val="TextBody"/>
-        <w:rPr>
-          <w:rFonts w:eastAsia="Arial" w:cs="Arial"/>
-          <w:b/>
-          <w:b/>
-          <w:bCs/>
-          <w:sz w:val="32"/>
-          <w:szCs w:val="32"/>
-          <w:lang w:val="pt-BR"/>
-        </w:rPr>
-      </w:pPr>
-      <w:r>
-        <w:rPr>
-          <w:rFonts w:eastAsia="Arial" w:cs="Arial"/>
-          <w:b/>
-          <w:bCs/>
-          <w:sz w:val="32"/>
-          <w:szCs w:val="32"/>
-          <w:lang w:val="pt-BR"/>
-        </w:rPr>
-      </w:r>
-    </w:p>
-    <w:p>
-      <w:pPr>
-        <w:pStyle w:val="TextBody"/>
-        <w:rPr>
-          <w:rFonts w:eastAsia="Arial" w:cs="Arial"/>
-          <w:b/>
-          <w:b/>
-          <w:bCs/>
-          <w:sz w:val="32"/>
-          <w:szCs w:val="32"/>
-          <w:lang w:val="pt-BR"/>
-        </w:rPr>
-      </w:pPr>
-      <w:r>
-        <w:rPr>
-          <w:rFonts w:eastAsia="Arial" w:cs="Arial"/>
-          <w:b/>
-          <w:bCs/>
-          <w:sz w:val="32"/>
-          <w:szCs w:val="32"/>
-          <w:lang w:val="pt-BR"/>
-        </w:rPr>
-      </w:r>
-    </w:p>
-    <w:p>
-      <w:pPr>
-        <w:pStyle w:val="TextBody"/>
-        <w:rPr>
-          <w:rFonts w:eastAsia="Arial" w:cs="Arial"/>
-          <w:b/>
-          <w:b/>
-          <w:bCs/>
-          <w:sz w:val="32"/>
-          <w:szCs w:val="32"/>
-          <w:lang w:val="pt-BR"/>
-        </w:rPr>
-      </w:pPr>
-      <w:r>
-        <w:rPr>
-          <w:rFonts w:eastAsia="Arial" w:cs="Arial"/>
-          <w:b/>
-          <w:bCs/>
-          <w:sz w:val="32"/>
-          <w:szCs w:val="32"/>
-          <w:lang w:val="pt-BR"/>
-        </w:rPr>
-      </w:r>
-    </w:p>
-    <w:p>
-      <w:pPr>
-        <w:pStyle w:val="TextBody"/>
-        <w:rPr>
-          <w:rFonts w:eastAsia="Arial" w:cs="Arial"/>
-          <w:b/>
-          <w:b/>
-          <w:bCs/>
-          <w:sz w:val="32"/>
-          <w:szCs w:val="32"/>
-          <w:lang w:val="pt-BR"/>
-        </w:rPr>
-      </w:pPr>
-      <w:r>
-        <w:rPr>
-          <w:rFonts w:eastAsia="Arial" w:cs="Arial"/>
-          <w:b/>
-          <w:bCs/>
-          <w:sz w:val="32"/>
-          <w:szCs w:val="32"/>
-          <w:lang w:val="pt-BR"/>
-        </w:rPr>
-      </w:r>
-    </w:p>
-    <w:p>
-      <w:pPr>
-        <w:pStyle w:val="TextBody"/>
-        <w:rPr>
-          <w:rFonts w:eastAsia="Arial" w:cs="Arial"/>
-          <w:b/>
-          <w:b/>
-          <w:bCs/>
-          <w:sz w:val="32"/>
-          <w:szCs w:val="32"/>
-          <w:lang w:val="pt-BR"/>
-        </w:rPr>
-      </w:pPr>
-      <w:r>
-        <w:rPr>
-          <w:rFonts w:eastAsia="Arial" w:cs="Arial"/>
-          <w:b/>
-          <w:bCs/>
-          <w:sz w:val="32"/>
-          <w:szCs w:val="32"/>
-          <w:lang w:val="pt-BR"/>
-        </w:rPr>
-      </w:r>
-    </w:p>
-    <w:p>
-      <w:pPr>
-        <w:pStyle w:val="TextBody"/>
-        <w:rPr>
-          <w:rFonts w:eastAsia="Arial" w:cs="Arial"/>
-          <w:b/>
-          <w:b/>
-          <w:bCs/>
-          <w:sz w:val="32"/>
-          <w:szCs w:val="32"/>
-          <w:lang w:val="pt-BR"/>
-        </w:rPr>
-      </w:pPr>
-      <w:r>
-        <w:rPr>
-          <w:rFonts w:eastAsia="Arial" w:cs="Arial"/>
-          <w:b/>
-          <w:bCs/>
-          <w:sz w:val="32"/>
-          <w:szCs w:val="32"/>
-          <w:lang w:val="pt-BR"/>
-        </w:rPr>
-      </w:r>
-    </w:p>
-    <w:p>
-      <w:pPr>
-        <w:pStyle w:val="TextBody"/>
-        <w:rPr>
-          <w:rFonts w:eastAsia="Arial" w:cs="Arial"/>
-          <w:b/>
-          <w:b/>
-          <w:bCs/>
-          <w:sz w:val="32"/>
-          <w:szCs w:val="32"/>
-          <w:lang w:val="pt-BR"/>
-        </w:rPr>
-      </w:pPr>
-      <w:r>
-        <w:rPr>
-          <w:rFonts w:eastAsia="Arial" w:cs="Arial"/>
-          <w:b/>
-          <w:bCs/>
-          <w:sz w:val="32"/>
-          <w:szCs w:val="32"/>
-          <w:lang w:val="pt-BR"/>
-        </w:rPr>
         <w:drawing>
           <wp:anchor behindDoc="0" distT="0" distB="0" distL="0" distR="0" simplePos="0" locked="0" layoutInCell="1" allowOverlap="1" relativeHeight="21">
             <wp:simplePos x="0" y="0"/>
             <wp:positionH relativeFrom="column">
-              <wp:align>center</wp:align>
+              <wp:posOffset>-47625</wp:posOffset>
             </wp:positionH>
             <wp:positionV relativeFrom="paragraph">
-              <wp:posOffset>635</wp:posOffset>
+              <wp:posOffset>3734435</wp:posOffset>
             </wp:positionV>
             <wp:extent cx="6104255" cy="2304415"/>
             <wp:effectExtent l="0" t="0" r="0" b="0"/>
@@ -8680,270 +7799,6 @@
             </a:graphic>
           </wp:anchor>
         </w:drawing>
-      </w:r>
-    </w:p>
-    <w:p>
-      <w:pPr>
-        <w:pStyle w:val="TextBody"/>
-        <w:rPr>
-          <w:rFonts w:eastAsia="Arial" w:cs="Arial"/>
-          <w:b/>
-          <w:b/>
-          <w:bCs/>
-          <w:sz w:val="32"/>
-          <w:szCs w:val="32"/>
-          <w:lang w:val="pt-BR"/>
-        </w:rPr>
-      </w:pPr>
-      <w:r>
-        <w:rPr>
-          <w:rFonts w:eastAsia="Arial" w:cs="Arial"/>
-          <w:b/>
-          <w:bCs/>
-          <w:sz w:val="32"/>
-          <w:szCs w:val="32"/>
-          <w:lang w:val="pt-BR"/>
-        </w:rPr>
-      </w:r>
-    </w:p>
-    <w:p>
-      <w:pPr>
-        <w:pStyle w:val="TextBody"/>
-        <w:rPr>
-          <w:rFonts w:eastAsia="Arial" w:cs="Arial"/>
-          <w:b/>
-          <w:b/>
-          <w:bCs/>
-          <w:sz w:val="32"/>
-          <w:szCs w:val="32"/>
-          <w:lang w:val="pt-BR"/>
-        </w:rPr>
-      </w:pPr>
-      <w:r>
-        <w:rPr>
-          <w:rFonts w:eastAsia="Arial" w:cs="Arial"/>
-          <w:b/>
-          <w:bCs/>
-          <w:sz w:val="32"/>
-          <w:szCs w:val="32"/>
-          <w:lang w:val="pt-BR"/>
-        </w:rPr>
-      </w:r>
-    </w:p>
-    <w:p>
-      <w:pPr>
-        <w:pStyle w:val="TextBody"/>
-        <w:rPr>
-          <w:rFonts w:eastAsia="Arial" w:cs="Arial"/>
-          <w:b/>
-          <w:b/>
-          <w:bCs/>
-          <w:sz w:val="32"/>
-          <w:szCs w:val="32"/>
-          <w:lang w:val="pt-BR"/>
-        </w:rPr>
-      </w:pPr>
-      <w:r>
-        <w:rPr>
-          <w:rFonts w:eastAsia="Arial" w:cs="Arial"/>
-          <w:b/>
-          <w:bCs/>
-          <w:sz w:val="32"/>
-          <w:szCs w:val="32"/>
-          <w:lang w:val="pt-BR"/>
-        </w:rPr>
-      </w:r>
-    </w:p>
-    <w:p>
-      <w:pPr>
-        <w:pStyle w:val="TextBody"/>
-        <w:rPr>
-          <w:rFonts w:eastAsia="Arial" w:cs="Arial"/>
-          <w:b/>
-          <w:b/>
-          <w:bCs/>
-          <w:sz w:val="32"/>
-          <w:szCs w:val="32"/>
-          <w:lang w:val="pt-BR"/>
-        </w:rPr>
-      </w:pPr>
-      <w:r>
-        <w:rPr>
-          <w:rFonts w:eastAsia="Arial" w:cs="Arial"/>
-          <w:b/>
-          <w:bCs/>
-          <w:sz w:val="32"/>
-          <w:szCs w:val="32"/>
-          <w:lang w:val="pt-BR"/>
-        </w:rPr>
-      </w:r>
-    </w:p>
-    <w:p>
-      <w:pPr>
-        <w:pStyle w:val="TextBody"/>
-        <w:rPr>
-          <w:rFonts w:eastAsia="Arial" w:cs="Arial"/>
-          <w:b/>
-          <w:b/>
-          <w:bCs/>
-          <w:sz w:val="32"/>
-          <w:szCs w:val="32"/>
-          <w:lang w:val="pt-BR"/>
-        </w:rPr>
-      </w:pPr>
-      <w:r>
-        <w:rPr>
-          <w:rFonts w:eastAsia="Arial" w:cs="Arial"/>
-          <w:b/>
-          <w:bCs/>
-          <w:sz w:val="32"/>
-          <w:szCs w:val="32"/>
-          <w:lang w:val="pt-BR"/>
-        </w:rPr>
-      </w:r>
-    </w:p>
-    <w:p>
-      <w:pPr>
-        <w:pStyle w:val="TextBody"/>
-        <w:rPr>
-          <w:rFonts w:eastAsia="Arial" w:cs="Arial"/>
-          <w:b/>
-          <w:b/>
-          <w:bCs/>
-          <w:sz w:val="32"/>
-          <w:szCs w:val="32"/>
-          <w:lang w:val="pt-BR"/>
-        </w:rPr>
-      </w:pPr>
-      <w:r>
-        <w:rPr>
-          <w:rFonts w:eastAsia="Arial" w:cs="Arial"/>
-          <w:b/>
-          <w:bCs/>
-          <w:sz w:val="32"/>
-          <w:szCs w:val="32"/>
-          <w:lang w:val="pt-BR"/>
-        </w:rPr>
-      </w:r>
-    </w:p>
-    <w:p>
-      <w:pPr>
-        <w:pStyle w:val="TextBody"/>
-        <w:rPr>
-          <w:rFonts w:eastAsia="Arial" w:cs="Arial"/>
-          <w:b/>
-          <w:b/>
-          <w:bCs/>
-          <w:sz w:val="32"/>
-          <w:szCs w:val="32"/>
-          <w:lang w:val="pt-BR"/>
-        </w:rPr>
-      </w:pPr>
-      <w:r>
-        <w:rPr>
-          <w:rFonts w:eastAsia="Arial" w:cs="Arial"/>
-          <w:b/>
-          <w:bCs/>
-          <w:sz w:val="32"/>
-          <w:szCs w:val="32"/>
-          <w:lang w:val="pt-BR"/>
-        </w:rPr>
-      </w:r>
-    </w:p>
-    <w:p>
-      <w:pPr>
-        <w:pStyle w:val="TextBody"/>
-        <w:rPr>
-          <w:rFonts w:eastAsia="Arial" w:cs="Arial"/>
-          <w:b/>
-          <w:b/>
-          <w:bCs/>
-          <w:sz w:val="32"/>
-          <w:szCs w:val="32"/>
-          <w:lang w:val="pt-BR"/>
-        </w:rPr>
-      </w:pPr>
-      <w:r>
-        <w:rPr>
-          <w:rFonts w:eastAsia="Arial" w:cs="Arial"/>
-          <w:b/>
-          <w:bCs/>
-          <w:sz w:val="32"/>
-          <w:szCs w:val="32"/>
-          <w:lang w:val="pt-BR"/>
-        </w:rPr>
-      </w:r>
-    </w:p>
-    <w:p>
-      <w:pPr>
-        <w:pStyle w:val="TextBody"/>
-        <w:rPr>
-          <w:rFonts w:eastAsia="Arial" w:cs="Arial"/>
-          <w:b/>
-          <w:b/>
-          <w:bCs/>
-          <w:sz w:val="32"/>
-          <w:szCs w:val="32"/>
-          <w:lang w:val="pt-BR"/>
-        </w:rPr>
-      </w:pPr>
-      <w:r>
-        <w:rPr>
-          <w:rFonts w:eastAsia="Arial" w:cs="Arial"/>
-          <w:b/>
-          <w:bCs/>
-          <w:sz w:val="32"/>
-          <w:szCs w:val="32"/>
-          <w:lang w:val="pt-BR"/>
-        </w:rPr>
-      </w:r>
-    </w:p>
-    <w:p>
-      <w:pPr>
-        <w:pStyle w:val="TextBody"/>
-        <w:rPr>
-          <w:rFonts w:eastAsia="Arial" w:cs="Arial"/>
-          <w:b/>
-          <w:b/>
-          <w:bCs/>
-          <w:sz w:val="32"/>
-          <w:szCs w:val="32"/>
-          <w:lang w:val="pt-BR"/>
-        </w:rPr>
-      </w:pPr>
-      <w:r>
-        <w:rPr>
-          <w:rFonts w:eastAsia="Arial" w:cs="Arial"/>
-          <w:b/>
-          <w:bCs/>
-          <w:sz w:val="32"/>
-          <w:szCs w:val="32"/>
-          <w:lang w:val="pt-BR"/>
-        </w:rPr>
-      </w:r>
-    </w:p>
-    <w:p>
-      <w:pPr>
-        <w:pStyle w:val="TextBody"/>
-        <w:rPr>
-          <w:rFonts w:eastAsia="Arial" w:cs="Arial"/>
-          <w:b/>
-          <w:b/>
-          <w:bCs/>
-          <w:sz w:val="32"/>
-          <w:szCs w:val="32"/>
-          <w:lang w:val="pt-BR"/>
-        </w:rPr>
-      </w:pPr>
-      <w:r>
-        <w:rPr>
-          <w:rFonts w:eastAsia="Arial" w:cs="Arial"/>
-          <w:b/>
-          <w:bCs/>
-          <w:sz w:val="32"/>
-          <w:szCs w:val="32"/>
-          <w:lang w:val="pt-BR"/>
-        </w:rPr>
       </w:r>
     </w:p>
     <w:p>
@@ -10060,37 +8915,14 @@
             </a:graphic>
           </wp:anchor>
         </w:drawing>
-      </w:r>
-    </w:p>
-    <w:p>
-      <w:pPr>
-        <w:pStyle w:val="TextBody"/>
-        <w:tabs>
-          <w:tab w:val="left" w:pos="990" w:leader="none"/>
-        </w:tabs>
-        <w:rPr>
-          <w:b w:val="false"/>
-          <w:b w:val="false"/>
-          <w:bCs w:val="false"/>
-          <w:sz w:val="24"/>
-          <w:szCs w:val="24"/>
-        </w:rPr>
-      </w:pPr>
-      <w:r>
-        <w:rPr>
-          <w:b w:val="false"/>
-          <w:bCs w:val="false"/>
-          <w:sz w:val="24"/>
-          <w:szCs w:val="24"/>
-        </w:rPr>
         <w:drawing>
           <wp:anchor behindDoc="0" distT="0" distB="0" distL="0" distR="0" simplePos="0" locked="0" layoutInCell="1" allowOverlap="1" relativeHeight="10">
             <wp:simplePos x="0" y="0"/>
             <wp:positionH relativeFrom="column">
-              <wp:align>center</wp:align>
+              <wp:posOffset>-10160</wp:posOffset>
             </wp:positionH>
             <wp:positionV relativeFrom="paragraph">
-              <wp:posOffset>635</wp:posOffset>
+              <wp:posOffset>2970530</wp:posOffset>
             </wp:positionV>
             <wp:extent cx="6134100" cy="965200"/>
             <wp:effectExtent l="0" t="0" r="0" b="0"/>
@@ -10128,6 +8960,29 @@
             </a:graphic>
           </wp:anchor>
         </w:drawing>
+      </w:r>
+    </w:p>
+    <w:p>
+      <w:pPr>
+        <w:pStyle w:val="TextBody"/>
+        <w:tabs>
+          <w:tab w:val="left" w:pos="990" w:leader="none"/>
+        </w:tabs>
+        <w:rPr>
+          <w:b w:val="false"/>
+          <w:b w:val="false"/>
+          <w:bCs w:val="false"/>
+          <w:sz w:val="24"/>
+          <w:szCs w:val="24"/>
+        </w:rPr>
+      </w:pPr>
+      <w:r>
+        <w:rPr>
+          <w:b w:val="false"/>
+          <w:bCs w:val="false"/>
+          <w:sz w:val="24"/>
+          <w:szCs w:val="24"/>
+        </w:rPr>
       </w:r>
     </w:p>
     <w:p>
@@ -14696,6 +13551,84 @@
       <w:rFonts w:cs="Symbol"/>
     </w:rPr>
   </w:style>
+  <w:style w:type="character" w:styleId="ListLabel356">
+    <w:name w:val="ListLabel 356"/>
+    <w:qFormat/>
+    <w:rPr>
+      <w:rFonts w:eastAsia="Arial" w:cs="Arial"/>
+      <w:b/>
+      <w:bCs/>
+      <w:spacing w:val="-2"/>
+      <w:w w:val="99"/>
+      <w:sz w:val="32"/>
+      <w:szCs w:val="28"/>
+    </w:rPr>
+  </w:style>
+  <w:style w:type="character" w:styleId="ListLabel357">
+    <w:name w:val="ListLabel 357"/>
+    <w:qFormat/>
+    <w:rPr>
+      <w:rFonts w:eastAsia="Arial" w:cs="Arial"/>
+      <w:b/>
+      <w:bCs/>
+      <w:w w:val="100"/>
+      <w:sz w:val="12"/>
+      <w:szCs w:val="24"/>
+    </w:rPr>
+  </w:style>
+  <w:style w:type="character" w:styleId="ListLabel358">
+    <w:name w:val="ListLabel 358"/>
+    <w:qFormat/>
+    <w:rPr>
+      <w:rFonts w:cs="Wingdings"/>
+      <w:b/>
+      <w:w w:val="100"/>
+      <w:sz w:val="20"/>
+      <w:szCs w:val="20"/>
+    </w:rPr>
+  </w:style>
+  <w:style w:type="character" w:styleId="ListLabel359">
+    <w:name w:val="ListLabel 359"/>
+    <w:qFormat/>
+    <w:rPr>
+      <w:rFonts w:cs="Symbol"/>
+    </w:rPr>
+  </w:style>
+  <w:style w:type="character" w:styleId="ListLabel360">
+    <w:name w:val="ListLabel 360"/>
+    <w:qFormat/>
+    <w:rPr>
+      <w:rFonts w:cs="Symbol"/>
+    </w:rPr>
+  </w:style>
+  <w:style w:type="character" w:styleId="ListLabel361">
+    <w:name w:val="ListLabel 361"/>
+    <w:qFormat/>
+    <w:rPr>
+      <w:rFonts w:cs="Symbol"/>
+    </w:rPr>
+  </w:style>
+  <w:style w:type="character" w:styleId="ListLabel362">
+    <w:name w:val="ListLabel 362"/>
+    <w:qFormat/>
+    <w:rPr>
+      <w:rFonts w:cs="Symbol"/>
+    </w:rPr>
+  </w:style>
+  <w:style w:type="character" w:styleId="ListLabel363">
+    <w:name w:val="ListLabel 363"/>
+    <w:qFormat/>
+    <w:rPr>
+      <w:rFonts w:cs="Symbol"/>
+    </w:rPr>
+  </w:style>
+  <w:style w:type="character" w:styleId="ListLabel364">
+    <w:name w:val="ListLabel 364"/>
+    <w:qFormat/>
+    <w:rPr>
+      <w:rFonts w:cs="Symbol"/>
+    </w:rPr>
+  </w:style>
   <w:style w:type="paragraph" w:styleId="Heading" w:customStyle="1">
     <w:name w:val="Heading"/>
     <w:basedOn w:val="Normal"/>

--- a/Documentos/Documento de software.docx
+++ b/Documentos/Documento de software.docx
@@ -313,78 +313,6 @@
           <w:lang w:val="pt-BR"/>
         </w:rPr>
         <w:t>de software</w:t>
-      </w:r>
-    </w:p>
-    <w:p>
-      <w:pPr>
-        <w:pStyle w:val="Heading2"/>
-        <w:tabs>
-          <w:tab w:val="left" w:pos="627" w:leader="none"/>
-        </w:tabs>
-        <w:spacing w:before="90" w:after="0"/>
-        <w:ind w:left="626" w:hanging="359"/>
-        <w:rPr>
-          <w:rFonts w:ascii="Times New Roman" w:hAnsi="Times New Roman"/>
-          <w:sz w:val="32"/>
-          <w:szCs w:val="32"/>
-          <w:lang w:val="pt-BR"/>
-        </w:rPr>
-      </w:pPr>
-      <w:r>
-        <w:rPr>
-          <w:rFonts w:ascii="Times New Roman" w:hAnsi="Times New Roman"/>
-          <w:sz w:val="32"/>
-          <w:szCs w:val="32"/>
-          <w:lang w:val="pt-BR"/>
-        </w:rPr>
-      </w:r>
-    </w:p>
-    <w:p>
-      <w:pPr>
-        <w:pStyle w:val="Heading2"/>
-        <w:tabs>
-          <w:tab w:val="left" w:pos="627" w:leader="none"/>
-        </w:tabs>
-        <w:spacing w:before="90" w:after="0"/>
-        <w:ind w:left="626" w:hanging="359"/>
-        <w:rPr>
-          <w:rFonts w:ascii="Times New Roman" w:hAnsi="Times New Roman"/>
-          <w:sz w:val="32"/>
-          <w:szCs w:val="32"/>
-          <w:lang w:val="pt-BR"/>
-        </w:rPr>
-      </w:pPr>
-      <w:r>
-        <w:rPr>
-          <w:rFonts w:ascii="Times New Roman" w:hAnsi="Times New Roman"/>
-          <w:sz w:val="32"/>
-          <w:szCs w:val="32"/>
-          <w:lang w:val="pt-BR"/>
-        </w:rPr>
-      </w:r>
-    </w:p>
-    <w:p>
-      <w:pPr>
-        <w:pStyle w:val="Heading2"/>
-        <w:tabs>
-          <w:tab w:val="left" w:pos="627" w:leader="none"/>
-        </w:tabs>
-        <w:spacing w:before="90" w:after="0"/>
-        <w:ind w:left="626" w:hanging="359"/>
-        <w:rPr>
-          <w:rFonts w:ascii="Times New Roman" w:hAnsi="Times New Roman"/>
-          <w:sz w:val="32"/>
-          <w:szCs w:val="32"/>
-          <w:lang w:val="pt-BR"/>
-        </w:rPr>
-      </w:pPr>
-      <w:r>
-        <w:rPr>
-          <w:rFonts w:ascii="Times New Roman" w:hAnsi="Times New Roman"/>
-          <w:sz w:val="32"/>
-          <w:szCs w:val="32"/>
-          <w:lang w:val="pt-BR"/>
-        </w:rPr>
       </w:r>
     </w:p>
     <w:p>
@@ -1600,78 +1528,6 @@
         <w:pStyle w:val="TextBody"/>
         <w:spacing w:lineRule="auto" w:line="235" w:before="1" w:after="0"/>
         <w:ind w:left="1620" w:right="540" w:hanging="0"/>
-        <w:jc w:val="both"/>
-        <w:rPr>
-          <w:lang w:val="pt-BR"/>
-        </w:rPr>
-      </w:pPr>
-      <w:r>
-        <w:rPr>
-          <w:lang w:val="pt-BR"/>
-        </w:rPr>
-      </w:r>
-    </w:p>
-    <w:p>
-      <w:pPr>
-        <w:pStyle w:val="TextBody"/>
-        <w:ind w:left="972" w:hanging="0"/>
-        <w:jc w:val="both"/>
-        <w:rPr>
-          <w:sz w:val="24"/>
-          <w:szCs w:val="24"/>
-          <w:lang w:val="pt-BR"/>
-        </w:rPr>
-      </w:pPr>
-      <w:r>
-        <w:rPr>
-          <w:sz w:val="24"/>
-          <w:szCs w:val="24"/>
-          <w:lang w:val="pt-BR"/>
-        </w:rPr>
-      </w:r>
-    </w:p>
-    <w:p>
-      <w:pPr>
-        <w:pStyle w:val="TextBody"/>
-        <w:ind w:left="972" w:hanging="0"/>
-        <w:jc w:val="both"/>
-        <w:rPr>
-          <w:sz w:val="24"/>
-          <w:szCs w:val="24"/>
-          <w:lang w:val="pt-BR"/>
-        </w:rPr>
-      </w:pPr>
-      <w:r>
-        <w:rPr>
-          <w:sz w:val="24"/>
-          <w:szCs w:val="24"/>
-          <w:lang w:val="pt-BR"/>
-        </w:rPr>
-      </w:r>
-    </w:p>
-    <w:p>
-      <w:pPr>
-        <w:pStyle w:val="TextBody"/>
-        <w:ind w:left="972" w:hanging="0"/>
-        <w:jc w:val="both"/>
-        <w:rPr>
-          <w:sz w:val="24"/>
-          <w:szCs w:val="24"/>
-          <w:lang w:val="pt-BR"/>
-        </w:rPr>
-      </w:pPr>
-      <w:r>
-        <w:rPr>
-          <w:sz w:val="24"/>
-          <w:szCs w:val="24"/>
-          <w:lang w:val="pt-BR"/>
-        </w:rPr>
-      </w:r>
-    </w:p>
-    <w:p>
-      <w:pPr>
-        <w:pStyle w:val="TextBody"/>
-        <w:ind w:left="972" w:hanging="0"/>
         <w:jc w:val="both"/>
         <w:rPr>
           <w:sz w:val="24"/>
@@ -4548,7 +4404,7 @@
       </w:tr>
       <w:tr>
         <w:trPr>
-          <w:trHeight w:val="630" w:hRule="atLeast"/>
+          <w:trHeight w:val="663" w:hRule="atLeast"/>
         </w:trPr>
         <w:tc>
           <w:tcPr>
@@ -13629,6 +13485,84 @@
       <w:rFonts w:cs="Symbol"/>
     </w:rPr>
   </w:style>
+  <w:style w:type="character" w:styleId="ListLabel365">
+    <w:name w:val="ListLabel 365"/>
+    <w:qFormat/>
+    <w:rPr>
+      <w:rFonts w:eastAsia="Arial" w:cs="Arial"/>
+      <w:b/>
+      <w:bCs/>
+      <w:spacing w:val="-2"/>
+      <w:w w:val="99"/>
+      <w:sz w:val="32"/>
+      <w:szCs w:val="28"/>
+    </w:rPr>
+  </w:style>
+  <w:style w:type="character" w:styleId="ListLabel366">
+    <w:name w:val="ListLabel 366"/>
+    <w:qFormat/>
+    <w:rPr>
+      <w:rFonts w:eastAsia="Arial" w:cs="Arial"/>
+      <w:b/>
+      <w:bCs/>
+      <w:w w:val="100"/>
+      <w:sz w:val="12"/>
+      <w:szCs w:val="24"/>
+    </w:rPr>
+  </w:style>
+  <w:style w:type="character" w:styleId="ListLabel367">
+    <w:name w:val="ListLabel 367"/>
+    <w:qFormat/>
+    <w:rPr>
+      <w:rFonts w:cs="Wingdings"/>
+      <w:b/>
+      <w:w w:val="100"/>
+      <w:sz w:val="20"/>
+      <w:szCs w:val="20"/>
+    </w:rPr>
+  </w:style>
+  <w:style w:type="character" w:styleId="ListLabel368">
+    <w:name w:val="ListLabel 368"/>
+    <w:qFormat/>
+    <w:rPr>
+      <w:rFonts w:cs="Symbol"/>
+    </w:rPr>
+  </w:style>
+  <w:style w:type="character" w:styleId="ListLabel369">
+    <w:name w:val="ListLabel 369"/>
+    <w:qFormat/>
+    <w:rPr>
+      <w:rFonts w:cs="Symbol"/>
+    </w:rPr>
+  </w:style>
+  <w:style w:type="character" w:styleId="ListLabel370">
+    <w:name w:val="ListLabel 370"/>
+    <w:qFormat/>
+    <w:rPr>
+      <w:rFonts w:cs="Symbol"/>
+    </w:rPr>
+  </w:style>
+  <w:style w:type="character" w:styleId="ListLabel371">
+    <w:name w:val="ListLabel 371"/>
+    <w:qFormat/>
+    <w:rPr>
+      <w:rFonts w:cs="Symbol"/>
+    </w:rPr>
+  </w:style>
+  <w:style w:type="character" w:styleId="ListLabel372">
+    <w:name w:val="ListLabel 372"/>
+    <w:qFormat/>
+    <w:rPr>
+      <w:rFonts w:cs="Symbol"/>
+    </w:rPr>
+  </w:style>
+  <w:style w:type="character" w:styleId="ListLabel373">
+    <w:name w:val="ListLabel 373"/>
+    <w:qFormat/>
+    <w:rPr>
+      <w:rFonts w:cs="Symbol"/>
+    </w:rPr>
+  </w:style>
   <w:style w:type="paragraph" w:styleId="Heading" w:customStyle="1">
     <w:name w:val="Heading"/>
     <w:basedOn w:val="Normal"/>

--- a/Documentos/Documento de software.docx
+++ b/Documentos/Documento de software.docx
@@ -1740,11 +1740,7 @@
         </w:tabs>
         <w:ind w:left="2340" w:hanging="0"/>
         <w:jc w:val="both"/>
-        <w:rPr>
-          <w:sz w:val="24"/>
-          <w:szCs w:val="24"/>
-          <w:lang w:val="pt-BR"/>
-        </w:rPr>
+        <w:rPr/>
       </w:pPr>
       <w:r>
         <w:rPr>
@@ -1762,7 +1758,23 @@
           <w:szCs w:val="24"/>
           <w:lang w:val="pt-BR"/>
         </w:rPr>
-        <w:t>O sistema deverá utilizar banco de dados (especificar).</w:t>
+        <w:t xml:space="preserve">O sistema deverá utilizar banco de dados </w:t>
+      </w:r>
+      <w:r>
+        <w:rPr>
+          <w:sz w:val="24"/>
+          <w:szCs w:val="24"/>
+          <w:lang w:val="pt-BR"/>
+        </w:rPr>
+        <w:t>postgresql</w:t>
+      </w:r>
+      <w:r>
+        <w:rPr>
+          <w:sz w:val="24"/>
+          <w:szCs w:val="24"/>
+          <w:lang w:val="pt-BR"/>
+        </w:rPr>
+        <w:t>.</w:t>
       </w:r>
     </w:p>
     <w:p>
@@ -3741,11 +3753,7 @@
           <w:p>
             <w:pPr>
               <w:pStyle w:val="Normal"/>
-              <w:rPr>
-                <w:rFonts w:ascii="Liberation Sans" w:hAnsi="Liberation Sans"/>
-                <w:color w:val="000000"/>
-                <w:lang w:val="pt-BR" w:eastAsia="pt-BR"/>
-              </w:rPr>
+              <w:rPr/>
             </w:pPr>
             <w:r>
               <w:rPr>
@@ -3753,7 +3761,23 @@
                 <w:color w:val="000000"/>
                 <w:lang w:val="pt-BR" w:eastAsia="pt-BR"/>
               </w:rPr>
-              <w:t xml:space="preserve">Usuario é </w:t>
+              <w:t>Usu</w:t>
+            </w:r>
+            <w:r>
+              <w:rPr>
+                <w:rFonts w:ascii="Liberation Sans" w:hAnsi="Liberation Sans"/>
+                <w:color w:val="000000"/>
+                <w:lang w:val="pt-BR" w:eastAsia="pt-BR"/>
+              </w:rPr>
+              <w:t>á</w:t>
+            </w:r>
+            <w:r>
+              <w:rPr>
+                <w:rFonts w:ascii="Liberation Sans" w:hAnsi="Liberation Sans"/>
+                <w:color w:val="000000"/>
+                <w:lang w:val="pt-BR" w:eastAsia="pt-BR"/>
+              </w:rPr>
+              <w:t xml:space="preserve">rio é </w:t>
             </w:r>
             <w:r>
               <w:rPr>
@@ -7277,7 +7301,25 @@
                 <w:color w:val="000000"/>
                 <w:lang w:val="pt-BR" w:eastAsia="pt-BR"/>
               </w:rPr>
-              <w:t>3. Sistema faz logoff de usuário do sistema;</w:t>
+              <w:t xml:space="preserve">3. Sistema faz </w:t>
+            </w:r>
+            <w:r>
+              <w:rPr>
+                <w:rFonts w:ascii="Liberation Sans" w:hAnsi="Liberation Sans"/>
+                <w:i/>
+                <w:iCs/>
+                <w:color w:val="000000"/>
+                <w:lang w:val="pt-BR" w:eastAsia="pt-BR"/>
+              </w:rPr>
+              <w:t>logoff</w:t>
+            </w:r>
+            <w:r>
+              <w:rPr>
+                <w:rFonts w:ascii="Liberation Sans" w:hAnsi="Liberation Sans"/>
+                <w:color w:val="000000"/>
+                <w:lang w:val="pt-BR" w:eastAsia="pt-BR"/>
+              </w:rPr>
+              <w:t xml:space="preserve"> de usuário do sistema;</w:t>
             </w:r>
           </w:p>
         </w:tc>
@@ -9174,232 +9216,14 @@
           <w:sz w:val="24"/>
           <w:szCs w:val="24"/>
         </w:rPr>
-      </w:r>
-    </w:p>
-    <w:p>
-      <w:pPr>
-        <w:pStyle w:val="TextBody"/>
-        <w:tabs>
-          <w:tab w:val="left" w:pos="990" w:leader="none"/>
-        </w:tabs>
-        <w:rPr>
-          <w:b w:val="false"/>
-          <w:b w:val="false"/>
-          <w:bCs w:val="false"/>
-          <w:sz w:val="24"/>
-          <w:szCs w:val="24"/>
-        </w:rPr>
-      </w:pPr>
-      <w:r>
-        <w:rPr>
-          <w:b w:val="false"/>
-          <w:bCs w:val="false"/>
-          <w:sz w:val="24"/>
-          <w:szCs w:val="24"/>
-        </w:rPr>
-      </w:r>
-    </w:p>
-    <w:p>
-      <w:pPr>
-        <w:pStyle w:val="TextBody"/>
-        <w:tabs>
-          <w:tab w:val="left" w:pos="990" w:leader="none"/>
-        </w:tabs>
-        <w:rPr>
-          <w:b w:val="false"/>
-          <w:b w:val="false"/>
-          <w:bCs w:val="false"/>
-          <w:sz w:val="24"/>
-          <w:szCs w:val="24"/>
-        </w:rPr>
-      </w:pPr>
-      <w:r>
-        <w:rPr>
-          <w:b w:val="false"/>
-          <w:bCs w:val="false"/>
-          <w:sz w:val="24"/>
-          <w:szCs w:val="24"/>
-        </w:rPr>
-      </w:r>
-    </w:p>
-    <w:p>
-      <w:pPr>
-        <w:pStyle w:val="TextBody"/>
-        <w:tabs>
-          <w:tab w:val="left" w:pos="990" w:leader="none"/>
-        </w:tabs>
-        <w:rPr>
-          <w:b w:val="false"/>
-          <w:b w:val="false"/>
-          <w:bCs w:val="false"/>
-          <w:sz w:val="24"/>
-          <w:szCs w:val="24"/>
-        </w:rPr>
-      </w:pPr>
-      <w:r>
-        <w:rPr>
-          <w:b w:val="false"/>
-          <w:bCs w:val="false"/>
-          <w:sz w:val="24"/>
-          <w:szCs w:val="24"/>
-        </w:rPr>
-      </w:r>
-    </w:p>
-    <w:p>
-      <w:pPr>
-        <w:pStyle w:val="TextBody"/>
-        <w:tabs>
-          <w:tab w:val="left" w:pos="990" w:leader="none"/>
-        </w:tabs>
-        <w:rPr>
-          <w:b w:val="false"/>
-          <w:b w:val="false"/>
-          <w:bCs w:val="false"/>
-          <w:sz w:val="24"/>
-          <w:szCs w:val="24"/>
-        </w:rPr>
-      </w:pPr>
-      <w:r>
-        <w:rPr>
-          <w:b w:val="false"/>
-          <w:bCs w:val="false"/>
-          <w:sz w:val="24"/>
-          <w:szCs w:val="24"/>
-        </w:rPr>
-      </w:r>
-    </w:p>
-    <w:p>
-      <w:pPr>
-        <w:pStyle w:val="TextBody"/>
-        <w:tabs>
-          <w:tab w:val="left" w:pos="990" w:leader="none"/>
-        </w:tabs>
-        <w:rPr>
-          <w:b w:val="false"/>
-          <w:b w:val="false"/>
-          <w:bCs w:val="false"/>
-          <w:sz w:val="24"/>
-          <w:szCs w:val="24"/>
-        </w:rPr>
-      </w:pPr>
-      <w:r>
-        <w:rPr>
-          <w:b w:val="false"/>
-          <w:bCs w:val="false"/>
-          <w:sz w:val="24"/>
-          <w:szCs w:val="24"/>
-        </w:rPr>
-      </w:r>
-    </w:p>
-    <w:p>
-      <w:pPr>
-        <w:pStyle w:val="TextBody"/>
-        <w:tabs>
-          <w:tab w:val="left" w:pos="990" w:leader="none"/>
-        </w:tabs>
-        <w:rPr>
-          <w:b w:val="false"/>
-          <w:b w:val="false"/>
-          <w:bCs w:val="false"/>
-          <w:sz w:val="24"/>
-          <w:szCs w:val="24"/>
-        </w:rPr>
-      </w:pPr>
-      <w:r>
-        <w:rPr>
-          <w:b w:val="false"/>
-          <w:bCs w:val="false"/>
-          <w:sz w:val="24"/>
-          <w:szCs w:val="24"/>
-        </w:rPr>
-      </w:r>
-    </w:p>
-    <w:p>
-      <w:pPr>
-        <w:pStyle w:val="TextBody"/>
-        <w:tabs>
-          <w:tab w:val="left" w:pos="990" w:leader="none"/>
-        </w:tabs>
-        <w:rPr>
-          <w:b w:val="false"/>
-          <w:b w:val="false"/>
-          <w:bCs w:val="false"/>
-          <w:sz w:val="24"/>
-          <w:szCs w:val="24"/>
-        </w:rPr>
-      </w:pPr>
-      <w:r>
-        <w:rPr>
-          <w:b w:val="false"/>
-          <w:bCs w:val="false"/>
-          <w:sz w:val="24"/>
-          <w:szCs w:val="24"/>
-        </w:rPr>
-      </w:r>
-    </w:p>
-    <w:p>
-      <w:pPr>
-        <w:pStyle w:val="TextBody"/>
-        <w:tabs>
-          <w:tab w:val="left" w:pos="990" w:leader="none"/>
-        </w:tabs>
-        <w:rPr>
-          <w:b w:val="false"/>
-          <w:b w:val="false"/>
-          <w:bCs w:val="false"/>
-          <w:sz w:val="24"/>
-          <w:szCs w:val="24"/>
-        </w:rPr>
-      </w:pPr>
-      <w:r>
-        <w:rPr>
-          <w:b w:val="false"/>
-          <w:bCs w:val="false"/>
-          <w:sz w:val="24"/>
-          <w:szCs w:val="24"/>
-        </w:rPr>
-      </w:r>
-    </w:p>
-    <w:p>
-      <w:pPr>
-        <w:pStyle w:val="TextBody"/>
-        <w:tabs>
-          <w:tab w:val="left" w:pos="990" w:leader="none"/>
-        </w:tabs>
-        <w:rPr>
-          <w:b w:val="false"/>
-          <w:b w:val="false"/>
-          <w:bCs w:val="false"/>
-          <w:sz w:val="24"/>
-          <w:szCs w:val="24"/>
-        </w:rPr>
-      </w:pPr>
-      <w:r>
-        <w:rPr>
-          <w:b w:val="false"/>
-          <w:bCs w:val="false"/>
-          <w:sz w:val="24"/>
-          <w:szCs w:val="24"/>
-        </w:rPr>
-      </w:r>
-    </w:p>
-    <w:p>
-      <w:pPr>
-        <w:pStyle w:val="TextBody"/>
-        <w:tabs>
-          <w:tab w:val="left" w:pos="990" w:leader="none"/>
-        </w:tabs>
-        <w:rPr/>
-      </w:pPr>
-      <w:r>
         <w:drawing>
           <wp:anchor behindDoc="0" distT="0" distB="0" distL="0" distR="0" simplePos="0" locked="0" layoutInCell="1" allowOverlap="1" relativeHeight="12">
             <wp:simplePos x="0" y="0"/>
             <wp:positionH relativeFrom="column">
-              <wp:posOffset>0</wp:posOffset>
+              <wp:posOffset>127000</wp:posOffset>
             </wp:positionH>
             <wp:positionV relativeFrom="paragraph">
-              <wp:posOffset>635</wp:posOffset>
+              <wp:posOffset>6985</wp:posOffset>
             </wp:positionV>
             <wp:extent cx="6134100" cy="2892425"/>
             <wp:effectExtent l="0" t="0" r="0" b="0"/>
@@ -9438,6 +9262,222 @@
           </wp:anchor>
         </w:drawing>
       </w:r>
+    </w:p>
+    <w:p>
+      <w:pPr>
+        <w:pStyle w:val="TextBody"/>
+        <w:tabs>
+          <w:tab w:val="left" w:pos="990" w:leader="none"/>
+        </w:tabs>
+        <w:rPr>
+          <w:b w:val="false"/>
+          <w:b w:val="false"/>
+          <w:bCs w:val="false"/>
+          <w:sz w:val="24"/>
+          <w:szCs w:val="24"/>
+        </w:rPr>
+      </w:pPr>
+      <w:r>
+        <w:rPr>
+          <w:b w:val="false"/>
+          <w:bCs w:val="false"/>
+          <w:sz w:val="24"/>
+          <w:szCs w:val="24"/>
+        </w:rPr>
+      </w:r>
+    </w:p>
+    <w:p>
+      <w:pPr>
+        <w:pStyle w:val="TextBody"/>
+        <w:tabs>
+          <w:tab w:val="left" w:pos="990" w:leader="none"/>
+        </w:tabs>
+        <w:rPr>
+          <w:b w:val="false"/>
+          <w:b w:val="false"/>
+          <w:bCs w:val="false"/>
+          <w:sz w:val="24"/>
+          <w:szCs w:val="24"/>
+        </w:rPr>
+      </w:pPr>
+      <w:r>
+        <w:rPr>
+          <w:b w:val="false"/>
+          <w:bCs w:val="false"/>
+          <w:sz w:val="24"/>
+          <w:szCs w:val="24"/>
+        </w:rPr>
+      </w:r>
+    </w:p>
+    <w:p>
+      <w:pPr>
+        <w:pStyle w:val="TextBody"/>
+        <w:tabs>
+          <w:tab w:val="left" w:pos="990" w:leader="none"/>
+        </w:tabs>
+        <w:rPr>
+          <w:b w:val="false"/>
+          <w:b w:val="false"/>
+          <w:bCs w:val="false"/>
+          <w:sz w:val="24"/>
+          <w:szCs w:val="24"/>
+        </w:rPr>
+      </w:pPr>
+      <w:r>
+        <w:rPr>
+          <w:b w:val="false"/>
+          <w:bCs w:val="false"/>
+          <w:sz w:val="24"/>
+          <w:szCs w:val="24"/>
+        </w:rPr>
+      </w:r>
+    </w:p>
+    <w:p>
+      <w:pPr>
+        <w:pStyle w:val="TextBody"/>
+        <w:tabs>
+          <w:tab w:val="left" w:pos="990" w:leader="none"/>
+        </w:tabs>
+        <w:rPr>
+          <w:b w:val="false"/>
+          <w:b w:val="false"/>
+          <w:bCs w:val="false"/>
+          <w:sz w:val="24"/>
+          <w:szCs w:val="24"/>
+        </w:rPr>
+      </w:pPr>
+      <w:r>
+        <w:rPr>
+          <w:b w:val="false"/>
+          <w:bCs w:val="false"/>
+          <w:sz w:val="24"/>
+          <w:szCs w:val="24"/>
+        </w:rPr>
+      </w:r>
+    </w:p>
+    <w:p>
+      <w:pPr>
+        <w:pStyle w:val="TextBody"/>
+        <w:tabs>
+          <w:tab w:val="left" w:pos="990" w:leader="none"/>
+        </w:tabs>
+        <w:rPr>
+          <w:b w:val="false"/>
+          <w:b w:val="false"/>
+          <w:bCs w:val="false"/>
+          <w:sz w:val="24"/>
+          <w:szCs w:val="24"/>
+        </w:rPr>
+      </w:pPr>
+      <w:r>
+        <w:rPr>
+          <w:b w:val="false"/>
+          <w:bCs w:val="false"/>
+          <w:sz w:val="24"/>
+          <w:szCs w:val="24"/>
+        </w:rPr>
+      </w:r>
+    </w:p>
+    <w:p>
+      <w:pPr>
+        <w:pStyle w:val="TextBody"/>
+        <w:tabs>
+          <w:tab w:val="left" w:pos="990" w:leader="none"/>
+        </w:tabs>
+        <w:rPr>
+          <w:b w:val="false"/>
+          <w:b w:val="false"/>
+          <w:bCs w:val="false"/>
+          <w:sz w:val="24"/>
+          <w:szCs w:val="24"/>
+        </w:rPr>
+      </w:pPr>
+      <w:r>
+        <w:rPr>
+          <w:b w:val="false"/>
+          <w:bCs w:val="false"/>
+          <w:sz w:val="24"/>
+          <w:szCs w:val="24"/>
+        </w:rPr>
+      </w:r>
+    </w:p>
+    <w:p>
+      <w:pPr>
+        <w:pStyle w:val="TextBody"/>
+        <w:tabs>
+          <w:tab w:val="left" w:pos="990" w:leader="none"/>
+        </w:tabs>
+        <w:rPr>
+          <w:b w:val="false"/>
+          <w:b w:val="false"/>
+          <w:bCs w:val="false"/>
+          <w:sz w:val="24"/>
+          <w:szCs w:val="24"/>
+        </w:rPr>
+      </w:pPr>
+      <w:r>
+        <w:rPr>
+          <w:b w:val="false"/>
+          <w:bCs w:val="false"/>
+          <w:sz w:val="24"/>
+          <w:szCs w:val="24"/>
+        </w:rPr>
+      </w:r>
+    </w:p>
+    <w:p>
+      <w:pPr>
+        <w:pStyle w:val="TextBody"/>
+        <w:tabs>
+          <w:tab w:val="left" w:pos="990" w:leader="none"/>
+        </w:tabs>
+        <w:rPr>
+          <w:b w:val="false"/>
+          <w:b w:val="false"/>
+          <w:bCs w:val="false"/>
+          <w:sz w:val="24"/>
+          <w:szCs w:val="24"/>
+        </w:rPr>
+      </w:pPr>
+      <w:r>
+        <w:rPr>
+          <w:b w:val="false"/>
+          <w:bCs w:val="false"/>
+          <w:sz w:val="24"/>
+          <w:szCs w:val="24"/>
+        </w:rPr>
+      </w:r>
+    </w:p>
+    <w:p>
+      <w:pPr>
+        <w:pStyle w:val="TextBody"/>
+        <w:tabs>
+          <w:tab w:val="left" w:pos="990" w:leader="none"/>
+        </w:tabs>
+        <w:rPr>
+          <w:b w:val="false"/>
+          <w:b w:val="false"/>
+          <w:bCs w:val="false"/>
+          <w:sz w:val="24"/>
+          <w:szCs w:val="24"/>
+        </w:rPr>
+      </w:pPr>
+      <w:r>
+        <w:rPr>
+          <w:b w:val="false"/>
+          <w:bCs w:val="false"/>
+          <w:sz w:val="24"/>
+          <w:szCs w:val="24"/>
+        </w:rPr>
+      </w:r>
+    </w:p>
+    <w:p>
+      <w:pPr>
+        <w:pStyle w:val="TextBody"/>
+        <w:tabs>
+          <w:tab w:val="left" w:pos="990" w:leader="none"/>
+        </w:tabs>
+        <w:rPr/>
+      </w:pPr>
       <w:r>
         <w:rPr>
           <w:b w:val="false"/>
@@ -13563,6 +13603,84 @@
       <w:rFonts w:cs="Symbol"/>
     </w:rPr>
   </w:style>
+  <w:style w:type="character" w:styleId="ListLabel374">
+    <w:name w:val="ListLabel 374"/>
+    <w:qFormat/>
+    <w:rPr>
+      <w:rFonts w:eastAsia="Arial" w:cs="Arial"/>
+      <w:b/>
+      <w:bCs/>
+      <w:spacing w:val="-2"/>
+      <w:w w:val="99"/>
+      <w:sz w:val="32"/>
+      <w:szCs w:val="28"/>
+    </w:rPr>
+  </w:style>
+  <w:style w:type="character" w:styleId="ListLabel375">
+    <w:name w:val="ListLabel 375"/>
+    <w:qFormat/>
+    <w:rPr>
+      <w:rFonts w:eastAsia="Arial" w:cs="Arial"/>
+      <w:b/>
+      <w:bCs/>
+      <w:w w:val="100"/>
+      <w:sz w:val="12"/>
+      <w:szCs w:val="24"/>
+    </w:rPr>
+  </w:style>
+  <w:style w:type="character" w:styleId="ListLabel376">
+    <w:name w:val="ListLabel 376"/>
+    <w:qFormat/>
+    <w:rPr>
+      <w:rFonts w:cs="Wingdings"/>
+      <w:b/>
+      <w:w w:val="100"/>
+      <w:sz w:val="20"/>
+      <w:szCs w:val="20"/>
+    </w:rPr>
+  </w:style>
+  <w:style w:type="character" w:styleId="ListLabel377">
+    <w:name w:val="ListLabel 377"/>
+    <w:qFormat/>
+    <w:rPr>
+      <w:rFonts w:cs="Symbol"/>
+    </w:rPr>
+  </w:style>
+  <w:style w:type="character" w:styleId="ListLabel378">
+    <w:name w:val="ListLabel 378"/>
+    <w:qFormat/>
+    <w:rPr>
+      <w:rFonts w:cs="Symbol"/>
+    </w:rPr>
+  </w:style>
+  <w:style w:type="character" w:styleId="ListLabel379">
+    <w:name w:val="ListLabel 379"/>
+    <w:qFormat/>
+    <w:rPr>
+      <w:rFonts w:cs="Symbol"/>
+    </w:rPr>
+  </w:style>
+  <w:style w:type="character" w:styleId="ListLabel380">
+    <w:name w:val="ListLabel 380"/>
+    <w:qFormat/>
+    <w:rPr>
+      <w:rFonts w:cs="Symbol"/>
+    </w:rPr>
+  </w:style>
+  <w:style w:type="character" w:styleId="ListLabel381">
+    <w:name w:val="ListLabel 381"/>
+    <w:qFormat/>
+    <w:rPr>
+      <w:rFonts w:cs="Symbol"/>
+    </w:rPr>
+  </w:style>
+  <w:style w:type="character" w:styleId="ListLabel382">
+    <w:name w:val="ListLabel 382"/>
+    <w:qFormat/>
+    <w:rPr>
+      <w:rFonts w:cs="Symbol"/>
+    </w:rPr>
+  </w:style>
   <w:style w:type="paragraph" w:styleId="Heading" w:customStyle="1">
     <w:name w:val="Heading"/>
     <w:basedOn w:val="Normal"/>
